--- a/ParaView Assignment/Volume filter.docx
+++ b/ParaView Assignment/Volume filter.docx
@@ -4,35 +4,131 @@
   <w:body>
     <w:p>
       <w:pPr>
-        <w:rPr>
-          <w:lang w:val="en-US"/>
-        </w:rPr>
-      </w:pPr>
-      <w:r>
-        <w:rPr>
-          <w:lang w:val="en-US"/>
-        </w:rPr>
-        <w:t>Volume rendering</w:t>
-      </w:r>
-    </w:p>
-    <w:p>
-      <w:pPr>
-        <w:rPr>
-          <w:lang w:val="en-US"/>
-        </w:rPr>
-      </w:pPr>
-      <w:r>
-        <w:rPr>
+        <w:ind w:right="-472"/>
+        <w:rPr>
+          <w:rFonts w:ascii="Helvetica" w:hAnsi="Helvetica" w:cs="Helvetica"/>
+          <w:i/>
+          <w:iCs/>
+          <w:color w:val="202124"/>
+          <w:sz w:val="24"/>
+          <w:szCs w:val="24"/>
+          <w:shd w:val="clear" w:color="auto" w:fill="FFFFFF"/>
+        </w:rPr>
+      </w:pPr>
+      <w:r>
+        <w:rPr>
+          <w:rFonts w:ascii="Helvetica" w:hAnsi="Helvetica" w:cs="Helvetica"/>
+          <w:b/>
+          <w:bCs/>
+          <w:color w:val="202124"/>
+          <w:sz w:val="24"/>
+          <w:szCs w:val="24"/>
+          <w:shd w:val="clear" w:color="auto" w:fill="FFFFFF"/>
+        </w:rPr>
+        <w:t xml:space="preserve"> GitHub Link:</w:t>
+      </w:r>
+      <w:r>
+        <w:rPr>
+          <w:rFonts w:ascii="Helvetica" w:hAnsi="Helvetica" w:cs="Helvetica"/>
+          <w:i/>
+          <w:iCs/>
+          <w:color w:val="202124"/>
+          <w:sz w:val="24"/>
+          <w:szCs w:val="24"/>
+          <w:shd w:val="clear" w:color="auto" w:fill="FFFFFF"/>
+        </w:rPr>
+        <w:t xml:space="preserve"> </w:t>
+      </w:r>
+      <w:hyperlink r:id="rId5" w:history="1">
+        <w:r>
+          <w:rPr>
+            <w:rStyle w:val="Hyperlink"/>
+            <w:rFonts w:ascii="Helvetica" w:hAnsi="Helvetica" w:cs="Helvetica"/>
+            <w:i/>
+            <w:iCs/>
+            <w:sz w:val="24"/>
+            <w:szCs w:val="24"/>
+            <w:shd w:val="clear" w:color="auto" w:fill="FFFFFF"/>
+          </w:rPr>
+          <w:t>https://github.com/Unserved-sleep/Information-visualization-/tree/main/ParaView%20Assignment</w:t>
+        </w:r>
+      </w:hyperlink>
+    </w:p>
+    <w:p>
+      <w:pPr>
+        <w:jc w:val="both"/>
+        <w:rPr>
+          <w:rFonts w:ascii="Helvetica" w:hAnsi="Helvetica" w:cs="Helvetica"/>
+          <w:b/>
+          <w:bCs/>
+          <w:color w:val="202124"/>
+          <w:sz w:val="24"/>
+          <w:szCs w:val="24"/>
+          <w:shd w:val="clear" w:color="auto" w:fill="FFFFFF"/>
+        </w:rPr>
+      </w:pPr>
+    </w:p>
+    <w:p>
+      <w:pPr>
+        <w:jc w:val="both"/>
+        <w:rPr>
+          <w:rFonts w:ascii="Helvetica" w:hAnsi="Helvetica" w:cs="Helvetica"/>
+          <w:b/>
+          <w:bCs/>
+          <w:color w:val="202124"/>
+          <w:sz w:val="24"/>
+          <w:szCs w:val="24"/>
+          <w:shd w:val="clear" w:color="auto" w:fill="FFFFFF"/>
+        </w:rPr>
+      </w:pPr>
+      <w:r>
+        <w:rPr>
+          <w:rFonts w:ascii="Helvetica" w:hAnsi="Helvetica" w:cs="Helvetica"/>
+          <w:b/>
+          <w:bCs/>
+          <w:color w:val="202124"/>
+          <w:sz w:val="24"/>
+          <w:szCs w:val="24"/>
+          <w:shd w:val="clear" w:color="auto" w:fill="FFFFFF"/>
+        </w:rPr>
+        <w:t>3.  Customize visualizations with colour maps, annotations, and the "Clip" filter, then submit annotated screenshots.</w:t>
+      </w:r>
+    </w:p>
+    <w:p>
+      <w:pPr>
+        <w:jc w:val="both"/>
+        <w:rPr>
+          <w:lang w:val="en-US"/>
+        </w:rPr>
+      </w:pPr>
+    </w:p>
+    <w:p>
+      <w:pPr>
+        <w:jc w:val="both"/>
+        <w:rPr>
+          <w:b/>
+          <w:bCs/>
+          <w:sz w:val="24"/>
+          <w:szCs w:val="24"/>
+          <w:u w:val="single"/>
+          <w:lang w:val="en-US"/>
+        </w:rPr>
+      </w:pPr>
+      <w:r>
+        <w:rPr>
+          <w:noProof/>
+          <w:sz w:val="24"/>
+          <w:szCs w:val="24"/>
           <w:lang w:val="en-US"/>
         </w:rPr>
         <w:drawing>
-          <wp:anchor distT="0" distB="0" distL="114300" distR="114300" simplePos="0" relativeHeight="251659264" behindDoc="0" locked="0" layoutInCell="1" allowOverlap="1" wp14:anchorId="2A306013" wp14:editId="3BED834F">
+          <wp:anchor distT="0" distB="0" distL="114300" distR="114300" simplePos="0" relativeHeight="251659264" behindDoc="0" locked="0" layoutInCell="1" allowOverlap="1" wp14:anchorId="2A306013" wp14:editId="2DBC0CF3">
             <wp:simplePos x="0" y="0"/>
             <wp:positionH relativeFrom="margin">
-              <wp:align>left</wp:align>
+              <wp:align>right</wp:align>
             </wp:positionH>
             <wp:positionV relativeFrom="paragraph">
-              <wp:posOffset>221615</wp:posOffset>
+              <wp:posOffset>272415</wp:posOffset>
             </wp:positionV>
             <wp:extent cx="5731510" cy="3582035"/>
             <wp:effectExtent l="0" t="0" r="2540" b="0"/>
@@ -49,7 +145,7 @@
                     <pic:cNvPicPr/>
                   </pic:nvPicPr>
                   <pic:blipFill>
-                    <a:blip r:embed="rId4"/>
+                    <a:blip r:embed="rId6"/>
                     <a:stretch>
                       <a:fillRect/>
                     </a:stretch>
@@ -69,32 +165,189 @@
           </wp:anchor>
         </w:drawing>
       </w:r>
-    </w:p>
-    <w:p>
-      <w:pPr>
-        <w:rPr>
-          <w:lang w:val="en-US"/>
-        </w:rPr>
-      </w:pPr>
-    </w:p>
-    <w:p>
-      <w:pPr>
-        <w:rPr>
-          <w:lang w:val="en-US"/>
-        </w:rPr>
-      </w:pPr>
-      <w:r>
-        <w:rPr>
+      <w:r>
+        <w:rPr>
+          <w:b/>
+          <w:bCs/>
+          <w:sz w:val="24"/>
+          <w:szCs w:val="24"/>
+          <w:u w:val="single"/>
+          <w:lang w:val="en-US"/>
+        </w:rPr>
+        <w:t>Volume rendering</w:t>
+      </w:r>
+    </w:p>
+    <w:p>
+      <w:pPr>
+        <w:jc w:val="both"/>
+      </w:pPr>
+    </w:p>
+    <w:p>
+      <w:pPr>
+        <w:jc w:val="both"/>
+        <w:rPr>
+          <w:b/>
+          <w:bCs/>
+          <w:u w:val="single"/>
+          <w:lang w:val="en-US"/>
+        </w:rPr>
+      </w:pPr>
+      <w:r>
+        <w:t xml:space="preserve">Volume rendering is a technique used to visualize 3D data, particularly for datasets that represent volumetric information (e.g., medical imaging, simulations). Unlike traditional 2D slicing, volume rendering allows you to view the entire dataset as a semi-transparent 3D object. This technique uses colours and opacity to represent different values within the volume, enabling you to see through the data and </w:t>
+      </w:r>
+      <w:r>
+        <w:t>analyse</w:t>
+      </w:r>
+      <w:r>
+        <w:t xml:space="preserve"> internal structures.</w:t>
+      </w:r>
+    </w:p>
+    <w:p>
+      <w:pPr>
+        <w:jc w:val="both"/>
+        <w:rPr>
+          <w:lang w:val="en-US"/>
+        </w:rPr>
+      </w:pPr>
+    </w:p>
+    <w:p>
+      <w:pPr>
+        <w:jc w:val="both"/>
+        <w:rPr>
+          <w:b/>
+          <w:bCs/>
+          <w:sz w:val="24"/>
+          <w:szCs w:val="24"/>
+          <w:u w:val="single"/>
+          <w:lang w:val="en-US"/>
+        </w:rPr>
+      </w:pPr>
+      <w:r>
+        <w:rPr>
+          <w:b/>
+          <w:bCs/>
+          <w:sz w:val="24"/>
+          <w:szCs w:val="24"/>
+          <w:u w:val="single"/>
+          <w:lang w:val="en-US"/>
+        </w:rPr>
+        <w:t>Clip Filter</w:t>
+      </w:r>
+      <w:r>
+        <w:rPr>
+          <w:b/>
+          <w:bCs/>
+          <w:sz w:val="24"/>
+          <w:szCs w:val="24"/>
+          <w:u w:val="single"/>
+          <w:lang w:val="en-US"/>
+        </w:rPr>
+        <w:t>:</w:t>
+      </w:r>
+    </w:p>
+    <w:p>
+      <w:pPr>
+        <w:jc w:val="both"/>
+      </w:pPr>
+      <w:r>
+        <w:t>A clip filter in 3D visualization tools allows you to "cut" through a dataset to reveal internal features that would otherwise be obscured. By defining a clipping plane or surface, you can hide parts of the data and focus on specific areas of interest.</w:t>
+      </w:r>
+    </w:p>
+    <w:p>
+      <w:pPr>
+        <w:jc w:val="both"/>
+      </w:pPr>
+    </w:p>
+    <w:p>
+      <w:pPr>
+        <w:jc w:val="both"/>
+      </w:pPr>
+      <w:r>
+        <w:t>Clipping is useful when you want to examine cross-sections of your data, study internal structures, or focus on a particular region within a large dataset.</w:t>
+      </w:r>
+    </w:p>
+    <w:p>
+      <w:pPr>
+        <w:jc w:val="both"/>
+      </w:pPr>
+    </w:p>
+    <w:p>
+      <w:pPr>
+        <w:jc w:val="both"/>
+        <w:rPr>
+          <w:b/>
+          <w:bCs/>
+          <w:sz w:val="24"/>
+          <w:szCs w:val="24"/>
+          <w:u w:val="single"/>
+          <w:lang w:val="en-US"/>
+        </w:rPr>
+      </w:pPr>
+    </w:p>
+    <w:p>
+      <w:pPr>
+        <w:numPr>
+          <w:ilvl w:val="0"/>
+          <w:numId w:val="1"/>
+        </w:numPr>
+        <w:jc w:val="both"/>
+        <w:rPr>
+          <w:sz w:val="24"/>
+          <w:szCs w:val="24"/>
+          <w:lang w:val="en-US"/>
+        </w:rPr>
+      </w:pPr>
+      <w:r>
+        <w:rPr>
+          <w:sz w:val="24"/>
+          <w:szCs w:val="24"/>
+          <w:lang w:val="en-US"/>
+        </w:rPr>
+        <w:lastRenderedPageBreak/>
+        <w:t>Sagittal</w:t>
+      </w:r>
+      <w:r>
+        <w:rPr>
+          <w:sz w:val="24"/>
+          <w:szCs w:val="24"/>
+          <w:lang w:val="en-US"/>
+        </w:rPr>
+        <w:t xml:space="preserve"> </w:t>
+      </w:r>
+      <w:r>
+        <w:rPr>
+          <w:sz w:val="24"/>
+          <w:szCs w:val="24"/>
+          <w:lang w:val="en-US"/>
+        </w:rPr>
+        <w:t>slice</w:t>
+      </w:r>
+    </w:p>
+    <w:p>
+      <w:pPr>
+        <w:ind w:left="720"/>
+        <w:jc w:val="both"/>
+        <w:rPr>
+          <w:sz w:val="24"/>
+          <w:szCs w:val="24"/>
+          <w:lang w:val="en-US"/>
+        </w:rPr>
+      </w:pPr>
+      <w:r>
+        <w:rPr>
+          <w:noProof/>
+          <w:sz w:val="24"/>
+          <w:szCs w:val="24"/>
           <w:lang w:val="en-US"/>
         </w:rPr>
         <w:drawing>
-          <wp:anchor distT="0" distB="0" distL="114300" distR="114300" simplePos="0" relativeHeight="251661312" behindDoc="0" locked="0" layoutInCell="1" allowOverlap="1" wp14:anchorId="29D19B34" wp14:editId="770809E2">
+          <wp:anchor distT="0" distB="0" distL="114300" distR="114300" simplePos="0" relativeHeight="251661312" behindDoc="0" locked="0" layoutInCell="1" allowOverlap="1" wp14:anchorId="29D19B34" wp14:editId="42607F8E">
             <wp:simplePos x="0" y="0"/>
             <wp:positionH relativeFrom="margin">
-              <wp:align>left</wp:align>
+              <wp:align>right</wp:align>
             </wp:positionH>
             <wp:positionV relativeFrom="paragraph">
-              <wp:posOffset>405765</wp:posOffset>
+              <wp:posOffset>451848</wp:posOffset>
             </wp:positionV>
             <wp:extent cx="5731510" cy="3582035"/>
             <wp:effectExtent l="0" t="0" r="2540" b="0"/>
@@ -111,7 +364,7 @@
                     <pic:cNvPicPr/>
                   </pic:nvPicPr>
                   <pic:blipFill>
-                    <a:blip r:embed="rId5"/>
+                    <a:blip r:embed="rId7"/>
                     <a:stretch>
                       <a:fillRect/>
                     </a:stretch>
@@ -131,45 +384,30 @@
           </wp:anchor>
         </w:drawing>
       </w:r>
-      <w:proofErr w:type="spellStart"/>
-      <w:r>
-        <w:rPr>
-          <w:lang w:val="en-US"/>
-        </w:rPr>
-        <w:t>Saggital</w:t>
-      </w:r>
-      <w:proofErr w:type="spellEnd"/>
-      <w:r>
-        <w:rPr>
-          <w:lang w:val="en-US"/>
-        </w:rPr>
-        <w:t xml:space="preserve"> </w:t>
-      </w:r>
-      <w:r>
-        <w:rPr>
-          <w:lang w:val="en-US"/>
-        </w:rPr>
-        <w:t>slice</w:t>
-      </w:r>
-    </w:p>
-    <w:p>
-      <w:pPr>
-        <w:rPr>
-          <w:lang w:val="en-US"/>
-        </w:rPr>
-      </w:pPr>
-    </w:p>
-    <w:p>
-      <w:pPr>
-        <w:rPr>
-          <w:lang w:val="en-US"/>
-        </w:rPr>
-      </w:pPr>
-      <w:r>
-        <w:rPr>
-          <w:lang w:val="en-US"/>
-        </w:rPr>
-        <w:lastRenderedPageBreak/>
+      <w:r>
+        <w:t>A sagittal slice divides the body (or object) into left and right halves. It’s a vertical plane that runs from front to back.</w:t>
+      </w:r>
+    </w:p>
+    <w:p>
+      <w:pPr>
+        <w:jc w:val="both"/>
+        <w:rPr>
+          <w:lang w:val="en-US"/>
+        </w:rPr>
+      </w:pPr>
+    </w:p>
+    <w:p>
+      <w:pPr>
+        <w:jc w:val="both"/>
+        <w:rPr>
+          <w:lang w:val="en-US"/>
+        </w:rPr>
+      </w:pPr>
+      <w:r>
+        <w:rPr>
+          <w:noProof/>
+          <w:lang w:val="en-US"/>
+        </w:rPr>
         <w:drawing>
           <wp:anchor distT="0" distB="0" distL="114300" distR="114300" simplePos="0" relativeHeight="251663360" behindDoc="0" locked="0" layoutInCell="1" allowOverlap="1" wp14:anchorId="67C34DBD" wp14:editId="6778C1C1">
             <wp:simplePos x="0" y="0"/>
@@ -194,144 +432,6 @@
                     <pic:cNvPicPr/>
                   </pic:nvPicPr>
                   <pic:blipFill>
-                    <a:blip r:embed="rId6"/>
-                    <a:stretch>
-                      <a:fillRect/>
-                    </a:stretch>
-                  </pic:blipFill>
-                  <pic:spPr>
-                    <a:xfrm>
-                      <a:off x="0" y="0"/>
-                      <a:ext cx="5731510" cy="3582035"/>
-                    </a:xfrm>
-                    <a:prstGeom prst="rect">
-                      <a:avLst/>
-                    </a:prstGeom>
-                  </pic:spPr>
-                </pic:pic>
-              </a:graphicData>
-            </a:graphic>
-          </wp:anchor>
-        </w:drawing>
-      </w:r>
-    </w:p>
-    <w:p>
-      <w:pPr>
-        <w:rPr>
-          <w:lang w:val="en-US"/>
-        </w:rPr>
-      </w:pPr>
-    </w:p>
-    <w:p>
-      <w:pPr>
-        <w:rPr>
-          <w:lang w:val="en-US"/>
-        </w:rPr>
-      </w:pPr>
-    </w:p>
-    <w:p>
-      <w:pPr>
-        <w:rPr>
-          <w:lang w:val="en-US"/>
-        </w:rPr>
-      </w:pPr>
-      <w:r>
-        <w:rPr>
-          <w:lang w:val="en-US"/>
-        </w:rPr>
-        <w:drawing>
-          <wp:anchor distT="0" distB="0" distL="114300" distR="114300" simplePos="0" relativeHeight="251665408" behindDoc="0" locked="0" layoutInCell="1" allowOverlap="1" wp14:anchorId="60864C4F" wp14:editId="2472403D">
-            <wp:simplePos x="0" y="0"/>
-            <wp:positionH relativeFrom="column">
-              <wp:posOffset>50800</wp:posOffset>
-            </wp:positionH>
-            <wp:positionV relativeFrom="paragraph">
-              <wp:posOffset>400685</wp:posOffset>
-            </wp:positionV>
-            <wp:extent cx="5731510" cy="3582035"/>
-            <wp:effectExtent l="0" t="0" r="2540" b="0"/>
-            <wp:wrapTopAndBottom/>
-            <wp:docPr id="8120918" name="Picture 1" descr="A screenshot of a computer&#10;&#10;Description automatically generated"/>
-            <wp:cNvGraphicFramePr>
-              <a:graphicFrameLocks xmlns:a="http://schemas.openxmlformats.org/drawingml/2006/main" noChangeAspect="1"/>
-            </wp:cNvGraphicFramePr>
-            <a:graphic xmlns:a="http://schemas.openxmlformats.org/drawingml/2006/main">
-              <a:graphicData uri="http://schemas.openxmlformats.org/drawingml/2006/picture">
-                <pic:pic xmlns:pic="http://schemas.openxmlformats.org/drawingml/2006/picture">
-                  <pic:nvPicPr>
-                    <pic:cNvPr id="8120918" name="Picture 1" descr="A screenshot of a computer&#10;&#10;Description automatically generated"/>
-                    <pic:cNvPicPr/>
-                  </pic:nvPicPr>
-                  <pic:blipFill>
-                    <a:blip r:embed="rId7"/>
-                    <a:stretch>
-                      <a:fillRect/>
-                    </a:stretch>
-                  </pic:blipFill>
-                  <pic:spPr>
-                    <a:xfrm>
-                      <a:off x="0" y="0"/>
-                      <a:ext cx="5731510" cy="3582035"/>
-                    </a:xfrm>
-                    <a:prstGeom prst="rect">
-                      <a:avLst/>
-                    </a:prstGeom>
-                  </pic:spPr>
-                </pic:pic>
-              </a:graphicData>
-            </a:graphic>
-          </wp:anchor>
-        </w:drawing>
-      </w:r>
-      <w:r>
-        <w:rPr>
-          <w:lang w:val="en-US"/>
-        </w:rPr>
-        <w:t>Coronal slice</w:t>
-      </w:r>
-    </w:p>
-    <w:p>
-      <w:pPr>
-        <w:rPr>
-          <w:lang w:val="en-US"/>
-        </w:rPr>
-      </w:pPr>
-    </w:p>
-    <w:p>
-      <w:pPr>
-        <w:rPr>
-          <w:lang w:val="en-US"/>
-        </w:rPr>
-      </w:pPr>
-      <w:r>
-        <w:rPr>
-          <w:lang w:val="en-US"/>
-        </w:rPr>
-        <w:lastRenderedPageBreak/>
-        <w:drawing>
-          <wp:anchor distT="0" distB="0" distL="114300" distR="114300" simplePos="0" relativeHeight="251667456" behindDoc="0" locked="0" layoutInCell="1" allowOverlap="1" wp14:anchorId="59B7CF6B" wp14:editId="5A73FB62">
-            <wp:simplePos x="0" y="0"/>
-            <wp:positionH relativeFrom="margin">
-              <wp:align>left</wp:align>
-            </wp:positionH>
-            <wp:positionV relativeFrom="paragraph">
-              <wp:posOffset>285115</wp:posOffset>
-            </wp:positionV>
-            <wp:extent cx="5731510" cy="3582035"/>
-            <wp:effectExtent l="0" t="0" r="2540" b="0"/>
-            <wp:wrapTopAndBottom/>
-            <wp:docPr id="643176983" name="Picture 1" descr="A screenshot of a computer&#10;&#10;Description automatically generated"/>
-            <wp:cNvGraphicFramePr>
-              <a:graphicFrameLocks xmlns:a="http://schemas.openxmlformats.org/drawingml/2006/main" noChangeAspect="1"/>
-            </wp:cNvGraphicFramePr>
-            <a:graphic xmlns:a="http://schemas.openxmlformats.org/drawingml/2006/main">
-              <a:graphicData uri="http://schemas.openxmlformats.org/drawingml/2006/picture">
-                <pic:pic xmlns:pic="http://schemas.openxmlformats.org/drawingml/2006/picture">
-                  <pic:nvPicPr>
-                    <pic:cNvPr id="643176983" name="Picture 1" descr="A screenshot of a computer&#10;&#10;Description automatically generated"/>
-                    <pic:cNvPicPr/>
-                  </pic:nvPicPr>
-                  <pic:blipFill>
                     <a:blip r:embed="rId8"/>
                     <a:stretch>
                       <a:fillRect/>
@@ -352,8 +452,151 @@
           </wp:anchor>
         </w:drawing>
       </w:r>
-      <w:r>
-        <w:rPr>
+    </w:p>
+    <w:p>
+      <w:pPr>
+        <w:jc w:val="both"/>
+        <w:rPr>
+          <w:lang w:val="en-US"/>
+        </w:rPr>
+      </w:pPr>
+    </w:p>
+    <w:p>
+      <w:pPr>
+        <w:jc w:val="both"/>
+        <w:rPr>
+          <w:lang w:val="en-US"/>
+        </w:rPr>
+      </w:pPr>
+    </w:p>
+    <w:p>
+      <w:pPr>
+        <w:jc w:val="both"/>
+        <w:rPr>
+          <w:lang w:val="en-US"/>
+        </w:rPr>
+      </w:pPr>
+    </w:p>
+    <w:p>
+      <w:pPr>
+        <w:jc w:val="both"/>
+        <w:rPr>
+          <w:lang w:val="en-US"/>
+        </w:rPr>
+      </w:pPr>
+    </w:p>
+    <w:p>
+      <w:pPr>
+        <w:numPr>
+          <w:ilvl w:val="0"/>
+          <w:numId w:val="1"/>
+        </w:numPr>
+        <w:jc w:val="both"/>
+        <w:rPr>
+          <w:sz w:val="24"/>
+          <w:szCs w:val="24"/>
+          <w:lang w:val="en-US"/>
+        </w:rPr>
+      </w:pPr>
+      <w:r>
+        <w:rPr>
+          <w:sz w:val="24"/>
+          <w:szCs w:val="24"/>
+          <w:lang w:val="en-US"/>
+        </w:rPr>
+        <w:t>Coronal slice</w:t>
+      </w:r>
+    </w:p>
+    <w:p>
+      <w:pPr>
+        <w:ind w:left="720"/>
+        <w:jc w:val="both"/>
+        <w:rPr>
+          <w:sz w:val="24"/>
+          <w:szCs w:val="24"/>
+          <w:lang w:val="en-US"/>
+        </w:rPr>
+      </w:pPr>
+      <w:r>
+        <w:rPr>
+          <w:noProof/>
+          <w:sz w:val="24"/>
+          <w:szCs w:val="24"/>
+          <w:lang w:val="en-US"/>
+        </w:rPr>
+        <w:drawing>
+          <wp:anchor distT="0" distB="0" distL="114300" distR="114300" simplePos="0" relativeHeight="251665408" behindDoc="0" locked="0" layoutInCell="1" allowOverlap="1" wp14:anchorId="60864C4F" wp14:editId="63CA5D16">
+            <wp:simplePos x="0" y="0"/>
+            <wp:positionH relativeFrom="margin">
+              <wp:align>right</wp:align>
+            </wp:positionH>
+            <wp:positionV relativeFrom="paragraph">
+              <wp:posOffset>555625</wp:posOffset>
+            </wp:positionV>
+            <wp:extent cx="5731510" cy="3582035"/>
+            <wp:effectExtent l="0" t="0" r="2540" b="0"/>
+            <wp:wrapTopAndBottom/>
+            <wp:docPr id="8120918" name="Picture 1" descr="A screenshot of a computer&#10;&#10;Description automatically generated"/>
+            <wp:cNvGraphicFramePr>
+              <a:graphicFrameLocks xmlns:a="http://schemas.openxmlformats.org/drawingml/2006/main" noChangeAspect="1"/>
+            </wp:cNvGraphicFramePr>
+            <a:graphic xmlns:a="http://schemas.openxmlformats.org/drawingml/2006/main">
+              <a:graphicData uri="http://schemas.openxmlformats.org/drawingml/2006/picture">
+                <pic:pic xmlns:pic="http://schemas.openxmlformats.org/drawingml/2006/picture">
+                  <pic:nvPicPr>
+                    <pic:cNvPr id="8120918" name="Picture 1" descr="A screenshot of a computer&#10;&#10;Description automatically generated"/>
+                    <pic:cNvPicPr/>
+                  </pic:nvPicPr>
+                  <pic:blipFill>
+                    <a:blip r:embed="rId9"/>
+                    <a:stretch>
+                      <a:fillRect/>
+                    </a:stretch>
+                  </pic:blipFill>
+                  <pic:spPr>
+                    <a:xfrm>
+                      <a:off x="0" y="0"/>
+                      <a:ext cx="5731510" cy="3582035"/>
+                    </a:xfrm>
+                    <a:prstGeom prst="rect">
+                      <a:avLst/>
+                    </a:prstGeom>
+                  </pic:spPr>
+                </pic:pic>
+              </a:graphicData>
+            </a:graphic>
+          </wp:anchor>
+        </w:drawing>
+      </w:r>
+      <w:r>
+        <w:t>A coronal slice divides the body into front (anterior) and back (posterior) portions. It’s a vertical plane that runs side to side.</w:t>
+      </w:r>
+    </w:p>
+    <w:p>
+      <w:pPr>
+        <w:jc w:val="both"/>
+        <w:rPr>
+          <w:lang w:val="en-US"/>
+        </w:rPr>
+      </w:pPr>
+    </w:p>
+    <w:p>
+      <w:pPr>
+        <w:numPr>
+          <w:ilvl w:val="0"/>
+          <w:numId w:val="1"/>
+        </w:numPr>
+        <w:jc w:val="both"/>
+        <w:rPr>
+          <w:sz w:val="24"/>
+          <w:szCs w:val="24"/>
+          <w:lang w:val="en-US"/>
+        </w:rPr>
+      </w:pPr>
+      <w:r>
+        <w:rPr>
+          <w:sz w:val="24"/>
+          <w:szCs w:val="24"/>
           <w:lang w:val="en-US"/>
         </w:rPr>
         <w:t>Transverse Slice</w:t>
@@ -361,19 +604,87 @@
     </w:p>
     <w:p>
       <w:pPr>
-        <w:rPr>
-          <w:lang w:val="en-US"/>
-        </w:rPr>
-      </w:pPr>
-    </w:p>
-    <w:p>
-      <w:pPr>
-        <w:rPr>
-          <w:lang w:val="en-US"/>
-        </w:rPr>
-      </w:pPr>
-      <w:r>
-        <w:rPr>
+        <w:ind w:left="720"/>
+        <w:jc w:val="both"/>
+        <w:rPr>
+          <w:sz w:val="24"/>
+          <w:szCs w:val="24"/>
+          <w:lang w:val="en-US"/>
+        </w:rPr>
+      </w:pPr>
+      <w:r>
+        <w:rPr>
+          <w:noProof/>
+          <w:sz w:val="24"/>
+          <w:szCs w:val="24"/>
+          <w:lang w:val="en-US"/>
+        </w:rPr>
+        <w:drawing>
+          <wp:anchor distT="0" distB="0" distL="114300" distR="114300" simplePos="0" relativeHeight="251667456" behindDoc="0" locked="0" layoutInCell="1" allowOverlap="1" wp14:anchorId="59B7CF6B" wp14:editId="535EE12C">
+            <wp:simplePos x="0" y="0"/>
+            <wp:positionH relativeFrom="margin">
+              <wp:align>right</wp:align>
+            </wp:positionH>
+            <wp:positionV relativeFrom="paragraph">
+              <wp:posOffset>505369</wp:posOffset>
+            </wp:positionV>
+            <wp:extent cx="5731510" cy="3582035"/>
+            <wp:effectExtent l="0" t="0" r="2540" b="0"/>
+            <wp:wrapTopAndBottom/>
+            <wp:docPr id="643176983" name="Picture 1" descr="A screenshot of a computer&#10;&#10;Description automatically generated"/>
+            <wp:cNvGraphicFramePr>
+              <a:graphicFrameLocks xmlns:a="http://schemas.openxmlformats.org/drawingml/2006/main" noChangeAspect="1"/>
+            </wp:cNvGraphicFramePr>
+            <a:graphic xmlns:a="http://schemas.openxmlformats.org/drawingml/2006/main">
+              <a:graphicData uri="http://schemas.openxmlformats.org/drawingml/2006/picture">
+                <pic:pic xmlns:pic="http://schemas.openxmlformats.org/drawingml/2006/picture">
+                  <pic:nvPicPr>
+                    <pic:cNvPr id="643176983" name="Picture 1" descr="A screenshot of a computer&#10;&#10;Description automatically generated"/>
+                    <pic:cNvPicPr/>
+                  </pic:nvPicPr>
+                  <pic:blipFill>
+                    <a:blip r:embed="rId10"/>
+                    <a:stretch>
+                      <a:fillRect/>
+                    </a:stretch>
+                  </pic:blipFill>
+                  <pic:spPr>
+                    <a:xfrm>
+                      <a:off x="0" y="0"/>
+                      <a:ext cx="5731510" cy="3582035"/>
+                    </a:xfrm>
+                    <a:prstGeom prst="rect">
+                      <a:avLst/>
+                    </a:prstGeom>
+                  </pic:spPr>
+                </pic:pic>
+              </a:graphicData>
+            </a:graphic>
+          </wp:anchor>
+        </w:drawing>
+      </w:r>
+      <w:r>
+        <w:t>A transverse slice (or axial slice) divides the body into upper (superior) and lower (inferior) parts. It’s a horizontal plane.</w:t>
+      </w:r>
+    </w:p>
+    <w:p>
+      <w:pPr>
+        <w:jc w:val="both"/>
+        <w:rPr>
+          <w:lang w:val="en-US"/>
+        </w:rPr>
+      </w:pPr>
+    </w:p>
+    <w:p>
+      <w:pPr>
+        <w:jc w:val="both"/>
+        <w:rPr>
+          <w:lang w:val="en-US"/>
+        </w:rPr>
+      </w:pPr>
+      <w:r>
+        <w:rPr>
+          <w:noProof/>
           <w:lang w:val="en-US"/>
         </w:rPr>
         <w:drawing>
@@ -400,7 +711,7 @@
                     <pic:cNvPicPr/>
                   </pic:nvPicPr>
                   <pic:blipFill>
-                    <a:blip r:embed="rId9"/>
+                    <a:blip r:embed="rId11"/>
                     <a:stretch>
                       <a:fillRect/>
                     </a:stretch>
@@ -423,12 +734,106 @@
     </w:p>
     <w:sectPr>
       <w:pgSz w:w="11906" w:h="16838"/>
-      <w:pgMar w:top="1440" w:right="1440" w:bottom="1440" w:left="1440" w:header="708" w:footer="708" w:gutter="0"/>
+      <w:pgMar w:top="567" w:right="1440" w:bottom="1440" w:left="1440" w:header="708" w:footer="708" w:gutter="0"/>
       <w:cols w:space="708"/>
       <w:docGrid w:linePitch="360"/>
     </w:sectPr>
   </w:body>
 </w:document>
+</file>
+
+<file path=word/numbering.xml><?xml version="1.0" encoding="utf-8"?>
+<w:numbering xmlns:wpc="http://schemas.microsoft.com/office/word/2010/wordprocessingCanvas" xmlns:cx="http://schemas.microsoft.com/office/drawing/2014/chartex" xmlns:cx1="http://schemas.microsoft.com/office/drawing/2015/9/8/chartex" xmlns:cx2="http://schemas.microsoft.com/office/drawing/2015/10/21/chartex" xmlns:cx3="http://schemas.microsoft.com/office/drawing/2016/5/9/chartex" xmlns:cx4="http://schemas.microsoft.com/office/drawing/2016/5/10/chartex" xmlns:cx5="http://schemas.microsoft.com/office/drawing/2016/5/11/chartex" xmlns:cx6="http://schemas.microsoft.com/office/drawing/2016/5/12/chartex" xmlns:cx7="http://schemas.microsoft.com/office/drawing/2016/5/13/chartex" xmlns:cx8="http://schemas.microsoft.com/office/drawing/2016/5/14/chartex" xmlns:mc="http://schemas.openxmlformats.org/markup-compatibility/2006" xmlns:aink="http://schemas.microsoft.com/office/drawing/2016/ink" xmlns:am3d="http://schemas.microsoft.com/office/drawing/2017/model3d" xmlns:o="urn:schemas-microsoft-com:office:office" xmlns:oel="http://schemas.microsoft.com/office/2019/extlst" xmlns:r="http://schemas.openxmlformats.org/officeDocument/2006/relationships" xmlns:m="http://schemas.openxmlformats.org/officeDocument/2006/math" xmlns:v="urn:schemas-microsoft-com:vml" xmlns:wp14="http://schemas.microsoft.com/office/word/2010/wordprocessingDrawing" xmlns:wp="http://schemas.openxmlformats.org/drawingml/2006/wordprocessingDrawing" xmlns:w10="urn:schemas-microsoft-com:office:word" xmlns:w="http://schemas.openxmlformats.org/wordprocessingml/2006/main" xmlns:w14="http://schemas.microsoft.com/office/word/2010/wordml" xmlns:w15="http://schemas.microsoft.com/office/word/2012/wordml" xmlns:w16cex="http://schemas.microsoft.com/office/word/2018/wordml/cex" xmlns:w16cid="http://schemas.microsoft.com/office/word/2016/wordml/cid" xmlns:w16="http://schemas.microsoft.com/office/word/2018/wordml" xmlns:w16du="http://schemas.microsoft.com/office/word/2023/wordml/word16du" xmlns:w16sdtdh="http://schemas.microsoft.com/office/word/2020/wordml/sdtdatahash" xmlns:w16se="http://schemas.microsoft.com/office/word/2015/wordml/symex" xmlns:wpg="http://schemas.microsoft.com/office/word/2010/wordprocessingGroup" xmlns:wpi="http://schemas.microsoft.com/office/word/2010/wordprocessingInk" xmlns:wne="http://schemas.microsoft.com/office/word/2006/wordml" xmlns:wps="http://schemas.microsoft.com/office/word/2010/wordprocessingShape" mc:Ignorable="w14 w15 w16se w16cid w16 w16cex w16sdtdh w16du wp14">
+  <w:abstractNum w:abstractNumId="0" w15:restartNumberingAfterBreak="0">
+    <w:nsid w:val="41CB4303"/>
+    <w:multiLevelType w:val="hybridMultilevel"/>
+    <w:tmpl w:val="A8FA2C8C"/>
+    <w:lvl w:ilvl="0" w:tplc="4009000F">
+      <w:start w:val="1"/>
+      <w:numFmt w:val="decimal"/>
+      <w:lvlText w:val="%1."/>
+      <w:lvlJc w:val="left"/>
+      <w:pPr>
+        <w:ind w:left="720" w:hanging="360"/>
+      </w:pPr>
+    </w:lvl>
+    <w:lvl w:ilvl="1" w:tplc="40090019" w:tentative="1">
+      <w:start w:val="1"/>
+      <w:numFmt w:val="lowerLetter"/>
+      <w:lvlText w:val="%2."/>
+      <w:lvlJc w:val="left"/>
+      <w:pPr>
+        <w:ind w:left="1440" w:hanging="360"/>
+      </w:pPr>
+    </w:lvl>
+    <w:lvl w:ilvl="2" w:tplc="4009001B" w:tentative="1">
+      <w:start w:val="1"/>
+      <w:numFmt w:val="lowerRoman"/>
+      <w:lvlText w:val="%3."/>
+      <w:lvlJc w:val="right"/>
+      <w:pPr>
+        <w:ind w:left="2160" w:hanging="180"/>
+      </w:pPr>
+    </w:lvl>
+    <w:lvl w:ilvl="3" w:tplc="4009000F" w:tentative="1">
+      <w:start w:val="1"/>
+      <w:numFmt w:val="decimal"/>
+      <w:lvlText w:val="%4."/>
+      <w:lvlJc w:val="left"/>
+      <w:pPr>
+        <w:ind w:left="2880" w:hanging="360"/>
+      </w:pPr>
+    </w:lvl>
+    <w:lvl w:ilvl="4" w:tplc="40090019" w:tentative="1">
+      <w:start w:val="1"/>
+      <w:numFmt w:val="lowerLetter"/>
+      <w:lvlText w:val="%5."/>
+      <w:lvlJc w:val="left"/>
+      <w:pPr>
+        <w:ind w:left="3600" w:hanging="360"/>
+      </w:pPr>
+    </w:lvl>
+    <w:lvl w:ilvl="5" w:tplc="4009001B" w:tentative="1">
+      <w:start w:val="1"/>
+      <w:numFmt w:val="lowerRoman"/>
+      <w:lvlText w:val="%6."/>
+      <w:lvlJc w:val="right"/>
+      <w:pPr>
+        <w:ind w:left="4320" w:hanging="180"/>
+      </w:pPr>
+    </w:lvl>
+    <w:lvl w:ilvl="6" w:tplc="4009000F" w:tentative="1">
+      <w:start w:val="1"/>
+      <w:numFmt w:val="decimal"/>
+      <w:lvlText w:val="%7."/>
+      <w:lvlJc w:val="left"/>
+      <w:pPr>
+        <w:ind w:left="5040" w:hanging="360"/>
+      </w:pPr>
+    </w:lvl>
+    <w:lvl w:ilvl="7" w:tplc="40090019" w:tentative="1">
+      <w:start w:val="1"/>
+      <w:numFmt w:val="lowerLetter"/>
+      <w:lvlText w:val="%8."/>
+      <w:lvlJc w:val="left"/>
+      <w:pPr>
+        <w:ind w:left="5760" w:hanging="360"/>
+      </w:pPr>
+    </w:lvl>
+    <w:lvl w:ilvl="8" w:tplc="4009001B" w:tentative="1">
+      <w:start w:val="1"/>
+      <w:numFmt w:val="lowerRoman"/>
+      <w:lvlText w:val="%9."/>
+      <w:lvlJc w:val="right"/>
+      <w:pPr>
+        <w:ind w:left="6480" w:hanging="180"/>
+      </w:pPr>
+    </w:lvl>
+  </w:abstractNum>
+  <w:num w:numId="1" w16cid:durableId="515271478">
+    <w:abstractNumId w:val="0"/>
+  </w:num>
+</w:numbering>
 </file>
 
 <file path=word/styles.xml><?xml version="1.0" encoding="utf-8"?>
@@ -1348,6 +1753,29 @@
       <w:spacing w:val="5"/>
     </w:rPr>
   </w:style>
+  <w:style w:type="character" w:styleId="Hyperlink">
+    <w:name w:val="Hyperlink"/>
+    <w:basedOn w:val="DefaultParagraphFont"/>
+    <w:uiPriority w:val="99"/>
+    <w:unhideWhenUsed/>
+    <w:rsid w:val="00A732C0"/>
+    <w:rPr>
+      <w:color w:val="467886" w:themeColor="hyperlink"/>
+      <w:u w:val="single"/>
+    </w:rPr>
+  </w:style>
+  <w:style w:type="character" w:styleId="UnresolvedMention">
+    <w:name w:val="Unresolved Mention"/>
+    <w:basedOn w:val="DefaultParagraphFont"/>
+    <w:uiPriority w:val="99"/>
+    <w:semiHidden/>
+    <w:unhideWhenUsed/>
+    <w:rsid w:val="00A732C0"/>
+    <w:rPr>
+      <w:color w:val="605E5C"/>
+      <w:shd w:val="clear" w:color="auto" w:fill="E1DFDD"/>
+    </w:rPr>
+  </w:style>
 </w:styles>
 </file>
 
